--- a/Workshop Testen.docx
+++ b/Workshop Testen.docx
@@ -107,593 +107,664 @@
       <w:r>
         <w:t>t</w:t>
       </w:r>
+      <w:r>
+        <w:t xml:space="preserve"> and is ready to be delivered, but Fontys insisted that it should be tested first by a group of testers. And you are one of them! Isn’t that straight up fun?</w:t>
+      </w:r>
+    </w:p>
+    <w:p/>
+    <w:p>
+      <w:r>
+        <w:t xml:space="preserve">The prototype is very basic and </w:t>
+      </w:r>
+      <w:proofErr w:type="gramStart"/>
+      <w:r>
+        <w:t>simple</w:t>
+      </w:r>
+      <w:proofErr w:type="gramEnd"/>
+      <w:r>
+        <w:t xml:space="preserve"> and it should do the following when you go to the following </w:t>
+      </w:r>
+      <w:proofErr w:type="spellStart"/>
+      <w:r>
+        <w:t>urls</w:t>
+      </w:r>
+      <w:proofErr w:type="spellEnd"/>
+      <w:r>
+        <w:t>:</w:t>
+      </w:r>
+    </w:p>
+    <w:p/>
+    <w:p>
+      <w:proofErr w:type="spellStart"/>
+      <w:r>
+        <w:t>Url</w:t>
+      </w:r>
+      <w:proofErr w:type="spellEnd"/>
+      <w:r>
+        <w:t>: /user/test</w:t>
+      </w:r>
+    </w:p>
+    <w:p>
+      <w:proofErr w:type="spellStart"/>
+      <w:r>
+        <w:t>Params</w:t>
+      </w:r>
+      <w:proofErr w:type="spellEnd"/>
+      <w:r>
+        <w:t>: none</w:t>
+      </w:r>
+    </w:p>
+    <w:p>
+      <w:r>
+        <w:t>Body: none</w:t>
+      </w:r>
+    </w:p>
+    <w:p>
+      <w:r>
+        <w:t>Response: A generic test user. This has been hardcoded to give an insight in the JSON structure.</w:t>
+      </w:r>
+    </w:p>
+    <w:p>
+      <w:r>
+        <w:t>Exception: none</w:t>
+      </w:r>
+    </w:p>
+    <w:p/>
+    <w:p>
+      <w:proofErr w:type="spellStart"/>
+      <w:r>
+        <w:t>Url</w:t>
+      </w:r>
+      <w:proofErr w:type="spellEnd"/>
+      <w:r>
+        <w:t>: /user/create</w:t>
+      </w:r>
+    </w:p>
+    <w:p>
+      <w:proofErr w:type="spellStart"/>
+      <w:r>
+        <w:t>Params</w:t>
+      </w:r>
+      <w:proofErr w:type="spellEnd"/>
+      <w:r>
+        <w:t>: none</w:t>
+      </w:r>
+    </w:p>
+    <w:p>
+      <w:r>
+        <w:t>Body: User</w:t>
+      </w:r>
+    </w:p>
+    <w:p>
+      <w:r>
+        <w:t>Response: The newly created user</w:t>
+      </w:r>
+    </w:p>
+    <w:p>
+      <w:r>
+        <w:t>Exception: none</w:t>
+      </w:r>
+    </w:p>
+    <w:p/>
+    <w:p>
+      <w:proofErr w:type="spellStart"/>
+      <w:r>
+        <w:t>Url</w:t>
+      </w:r>
+      <w:proofErr w:type="spellEnd"/>
+      <w:r>
+        <w:t>: /user/login</w:t>
+      </w:r>
+    </w:p>
+    <w:p>
+      <w:proofErr w:type="spellStart"/>
+      <w:r>
+        <w:t>Params</w:t>
+      </w:r>
+      <w:proofErr w:type="spellEnd"/>
+      <w:r>
+        <w:t>: String email, String password</w:t>
+      </w:r>
+    </w:p>
+    <w:p>
+      <w:r>
+        <w:t>Body: none</w:t>
+      </w:r>
+    </w:p>
+    <w:p>
+      <w:r>
+        <w:t>Response: A user if login was successful</w:t>
+      </w:r>
+    </w:p>
+    <w:p>
+      <w:r>
+        <w:t xml:space="preserve">Exception: </w:t>
+      </w:r>
+      <w:proofErr w:type="spellStart"/>
+      <w:r>
+        <w:t>WrongCredentialsException</w:t>
+      </w:r>
+      <w:proofErr w:type="spellEnd"/>
+    </w:p>
+    <w:p/>
+    <w:p>
+      <w:proofErr w:type="spellStart"/>
+      <w:r>
+        <w:t>Url</w:t>
+      </w:r>
+      <w:proofErr w:type="spellEnd"/>
+      <w:r>
+        <w:t xml:space="preserve">: </w:t>
+      </w:r>
+      <w:r>
+        <w:t>/user/create</w:t>
+      </w:r>
+    </w:p>
+    <w:p>
+      <w:proofErr w:type="spellStart"/>
+      <w:r>
+        <w:t>Params</w:t>
+      </w:r>
+      <w:proofErr w:type="spellEnd"/>
+      <w:r>
+        <w:t>: none</w:t>
+      </w:r>
+    </w:p>
+    <w:p>
+      <w:r>
+        <w:t>Body: User</w:t>
+      </w:r>
+    </w:p>
+    <w:p>
+      <w:r>
+        <w:t>Response: The newly created user</w:t>
+      </w:r>
+    </w:p>
+    <w:p>
+      <w:r>
+        <w:t>Exception: none</w:t>
+      </w:r>
+    </w:p>
+    <w:p/>
+    <w:p>
+      <w:proofErr w:type="spellStart"/>
+      <w:r>
+        <w:t>Url</w:t>
+      </w:r>
+      <w:proofErr w:type="spellEnd"/>
+      <w:r>
+        <w:t>: /user/</w:t>
+      </w:r>
+      <w:proofErr w:type="spellStart"/>
+      <w:r>
+        <w:t>addInterest</w:t>
+      </w:r>
+      <w:proofErr w:type="spellEnd"/>
+    </w:p>
+    <w:p>
+      <w:proofErr w:type="spellStart"/>
+      <w:r>
+        <w:t>Params</w:t>
+      </w:r>
+      <w:proofErr w:type="spellEnd"/>
+      <w:r>
+        <w:t xml:space="preserve">: String </w:t>
+      </w:r>
+      <w:proofErr w:type="spellStart"/>
+      <w:r>
+        <w:t>uuid</w:t>
+      </w:r>
+      <w:proofErr w:type="spellEnd"/>
+      <w:r>
+        <w:t>, String interest</w:t>
+      </w:r>
+    </w:p>
+    <w:p>
+      <w:r>
+        <w:t>Body: none</w:t>
+      </w:r>
+    </w:p>
+    <w:p>
+      <w:r>
+        <w:t>Response: The user with its new interest added</w:t>
+      </w:r>
+    </w:p>
+    <w:p>
+      <w:r>
+        <w:t>Exception: none</w:t>
+      </w:r>
+    </w:p>
+    <w:p/>
+    <w:p>
+      <w:proofErr w:type="spellStart"/>
+      <w:r>
+        <w:t>Url</w:t>
+      </w:r>
+      <w:proofErr w:type="spellEnd"/>
+      <w:r>
+        <w:t>: /user/</w:t>
+      </w:r>
+      <w:proofErr w:type="spellStart"/>
+      <w:r>
+        <w:t>byId</w:t>
+      </w:r>
+      <w:proofErr w:type="spellEnd"/>
+    </w:p>
+    <w:p>
+      <w:proofErr w:type="spellStart"/>
+      <w:r>
+        <w:t>Params</w:t>
+      </w:r>
+      <w:proofErr w:type="spellEnd"/>
+      <w:r>
+        <w:t xml:space="preserve">: String </w:t>
+      </w:r>
+      <w:proofErr w:type="spellStart"/>
+      <w:r>
+        <w:t>uuid</w:t>
+      </w:r>
+      <w:proofErr w:type="spellEnd"/>
+    </w:p>
+    <w:p>
+      <w:r>
+        <w:t>Body: none</w:t>
+      </w:r>
+    </w:p>
+    <w:p>
+      <w:r>
+        <w:t>Response: A user</w:t>
+      </w:r>
+    </w:p>
+    <w:p>
+      <w:r>
+        <w:t xml:space="preserve">Exception: </w:t>
+      </w:r>
+      <w:proofErr w:type="spellStart"/>
+      <w:r>
+        <w:t>UserNotFoundException</w:t>
+      </w:r>
+      <w:proofErr w:type="spellEnd"/>
+    </w:p>
+    <w:p/>
+    <w:p>
+      <w:proofErr w:type="spellStart"/>
+      <w:r>
+        <w:lastRenderedPageBreak/>
+        <w:t>Url</w:t>
+      </w:r>
+      <w:proofErr w:type="spellEnd"/>
+      <w:r>
+        <w:t>: /user/</w:t>
+      </w:r>
+      <w:proofErr w:type="spellStart"/>
+      <w:r>
+        <w:t>byInterest</w:t>
+      </w:r>
+      <w:proofErr w:type="spellEnd"/>
+    </w:p>
+    <w:p>
+      <w:proofErr w:type="spellStart"/>
+      <w:r>
+        <w:t>Params</w:t>
+      </w:r>
+      <w:proofErr w:type="spellEnd"/>
+      <w:r>
+        <w:t>: String interest</w:t>
+      </w:r>
+    </w:p>
+    <w:p>
+      <w:r>
+        <w:t>Body: none</w:t>
+      </w:r>
+    </w:p>
+    <w:p>
+      <w:r>
+        <w:t>Response: A list of users with the specified interest</w:t>
+      </w:r>
+    </w:p>
+    <w:p>
+      <w:r>
+        <w:t xml:space="preserve">Exception: </w:t>
+      </w:r>
+      <w:proofErr w:type="spellStart"/>
+      <w:r>
+        <w:t>UserNotFoundException</w:t>
+      </w:r>
+      <w:proofErr w:type="spellEnd"/>
+    </w:p>
+    <w:p/>
+    <w:p>
+      <w:proofErr w:type="spellStart"/>
+      <w:r>
+        <w:t>Url</w:t>
+      </w:r>
+      <w:proofErr w:type="spellEnd"/>
+      <w:r>
+        <w:t>: /user/</w:t>
+      </w:r>
+      <w:proofErr w:type="spellStart"/>
+      <w:r>
+        <w:t>byAge</w:t>
+      </w:r>
+      <w:proofErr w:type="spellEnd"/>
+    </w:p>
+    <w:p>
+      <w:proofErr w:type="spellStart"/>
+      <w:r>
+        <w:t>Params</w:t>
+      </w:r>
+      <w:proofErr w:type="spellEnd"/>
+      <w:r>
+        <w:t xml:space="preserve">: </w:t>
+      </w:r>
+      <w:proofErr w:type="spellStart"/>
+      <w:r>
+        <w:t>int</w:t>
+      </w:r>
+      <w:proofErr w:type="spellEnd"/>
+      <w:r>
+        <w:t xml:space="preserve"> age</w:t>
+      </w:r>
+    </w:p>
+    <w:p>
+      <w:r>
+        <w:t>Body: none</w:t>
+      </w:r>
+    </w:p>
+    <w:p>
+      <w:r>
+        <w:t>Response: A list of users with the specified age</w:t>
+      </w:r>
+    </w:p>
+    <w:p>
+      <w:r>
+        <w:t xml:space="preserve">Exception: </w:t>
+      </w:r>
+      <w:proofErr w:type="spellStart"/>
+      <w:r>
+        <w:t>UserNotFoundException</w:t>
+      </w:r>
+      <w:proofErr w:type="spellEnd"/>
+    </w:p>
+    <w:p/>
+    <w:p>
+      <w:proofErr w:type="spellStart"/>
+      <w:r>
+        <w:t>Url</w:t>
+      </w:r>
+      <w:proofErr w:type="spellEnd"/>
+      <w:r>
+        <w:t>: /user/</w:t>
+      </w:r>
+      <w:proofErr w:type="spellStart"/>
+      <w:r>
+        <w:t>byAgeRange</w:t>
+      </w:r>
+      <w:proofErr w:type="spellEnd"/>
+    </w:p>
+    <w:p>
+      <w:proofErr w:type="spellStart"/>
+      <w:r>
+        <w:t>Params</w:t>
+      </w:r>
+      <w:proofErr w:type="spellEnd"/>
+      <w:r>
+        <w:t xml:space="preserve">: </w:t>
+      </w:r>
+      <w:proofErr w:type="spellStart"/>
+      <w:r>
+        <w:t>int</w:t>
+      </w:r>
+      <w:proofErr w:type="spellEnd"/>
+      <w:r>
+        <w:t xml:space="preserve"> </w:t>
+      </w:r>
+      <w:proofErr w:type="spellStart"/>
+      <w:r>
+        <w:t>minAge</w:t>
+      </w:r>
+      <w:proofErr w:type="spellEnd"/>
+      <w:r>
+        <w:t xml:space="preserve">, </w:t>
+      </w:r>
+      <w:proofErr w:type="spellStart"/>
+      <w:r>
+        <w:t>int</w:t>
+      </w:r>
+      <w:proofErr w:type="spellEnd"/>
+      <w:r>
+        <w:t xml:space="preserve"> </w:t>
+      </w:r>
+      <w:proofErr w:type="spellStart"/>
+      <w:r>
+        <w:t>maxAge</w:t>
+      </w:r>
+      <w:proofErr w:type="spellEnd"/>
+    </w:p>
+    <w:p>
+      <w:r>
+        <w:t>Body: none</w:t>
+      </w:r>
+    </w:p>
+    <w:p>
+      <w:r>
+        <w:t xml:space="preserve">Response: A list of users whose age is between </w:t>
+      </w:r>
+      <w:proofErr w:type="spellStart"/>
+      <w:r>
+        <w:t>minAge</w:t>
+      </w:r>
+      <w:proofErr w:type="spellEnd"/>
+      <w:r>
+        <w:t xml:space="preserve"> and </w:t>
+      </w:r>
+      <w:proofErr w:type="spellStart"/>
+      <w:r>
+        <w:t>maxAge</w:t>
+      </w:r>
+      <w:proofErr w:type="spellEnd"/>
+    </w:p>
+    <w:p>
+      <w:r>
+        <w:t xml:space="preserve">Exception: </w:t>
+      </w:r>
+      <w:proofErr w:type="spellStart"/>
+      <w:r>
+        <w:t>UserNotFoundException</w:t>
+      </w:r>
+      <w:proofErr w:type="spellEnd"/>
+    </w:p>
+    <w:p/>
+    <w:p>
+      <w:proofErr w:type="spellStart"/>
+      <w:r>
+        <w:t>Url</w:t>
+      </w:r>
+      <w:proofErr w:type="spellEnd"/>
+      <w:r>
+        <w:t>: /user/</w:t>
+      </w:r>
+      <w:proofErr w:type="spellStart"/>
+      <w:r>
+        <w:t>addMatch</w:t>
+      </w:r>
+      <w:proofErr w:type="spellEnd"/>
+    </w:p>
+    <w:p>
+      <w:proofErr w:type="spellStart"/>
+      <w:r>
+        <w:t>Params</w:t>
+      </w:r>
+      <w:proofErr w:type="spellEnd"/>
+      <w:r>
+        <w:t xml:space="preserve">: String </w:t>
+      </w:r>
+      <w:proofErr w:type="spellStart"/>
+      <w:r>
+        <w:t>uuiduser</w:t>
+      </w:r>
+      <w:proofErr w:type="spellEnd"/>
+      <w:r>
+        <w:t xml:space="preserve">, String </w:t>
+      </w:r>
+      <w:proofErr w:type="spellStart"/>
+      <w:r>
+        <w:t>uuidmatch</w:t>
+      </w:r>
+      <w:proofErr w:type="spellEnd"/>
+    </w:p>
+    <w:p>
+      <w:r>
+        <w:t>Body: none</w:t>
+      </w:r>
+    </w:p>
+    <w:p>
+      <w:r>
+        <w:t>Response: The user with the newly added matching user</w:t>
+      </w:r>
+    </w:p>
+    <w:p>
+      <w:r>
+        <w:t xml:space="preserve">Exception: </w:t>
+      </w:r>
+      <w:proofErr w:type="spellStart"/>
+      <w:r>
+        <w:t>UserNotFoundException</w:t>
+      </w:r>
+      <w:proofErr w:type="spellEnd"/>
+    </w:p>
+    <w:p/>
+    <w:p>
+      <w:proofErr w:type="spellStart"/>
+      <w:r>
+        <w:t>Url</w:t>
+      </w:r>
+      <w:proofErr w:type="spellEnd"/>
+      <w:r>
+        <w:t>: /user/matches</w:t>
+      </w:r>
+    </w:p>
+    <w:p>
+      <w:proofErr w:type="spellStart"/>
+      <w:r>
+        <w:t>Params</w:t>
+      </w:r>
+      <w:proofErr w:type="spellEnd"/>
+      <w:r>
+        <w:t xml:space="preserve">: String </w:t>
+      </w:r>
+      <w:proofErr w:type="spellStart"/>
+      <w:r>
+        <w:t>uuid</w:t>
+      </w:r>
+      <w:proofErr w:type="spellEnd"/>
+    </w:p>
+    <w:p>
+      <w:r>
+        <w:t>Body: none</w:t>
+      </w:r>
+    </w:p>
+    <w:p>
+      <w:r>
+        <w:t>Response: A list of users that are considered a match for the input user</w:t>
+      </w:r>
+    </w:p>
+    <w:p>
+      <w:r>
+        <w:t xml:space="preserve">Exception: </w:t>
+      </w:r>
+      <w:proofErr w:type="spellStart"/>
+      <w:r>
+        <w:t>UserNotFoundException</w:t>
+      </w:r>
+      <w:proofErr w:type="spellEnd"/>
+    </w:p>
+    <w:p/>
+    <w:p>
+      <w:proofErr w:type="spellStart"/>
+      <w:r>
+        <w:t>Url</w:t>
+      </w:r>
+      <w:proofErr w:type="spellEnd"/>
+      <w:r>
+        <w:t>: /users/</w:t>
+      </w:r>
+    </w:p>
+    <w:p>
+      <w:proofErr w:type="spellStart"/>
+      <w:r>
+        <w:t>Params</w:t>
+      </w:r>
+      <w:proofErr w:type="spellEnd"/>
+      <w:r>
+        <w:t>: none</w:t>
+      </w:r>
+    </w:p>
+    <w:p>
+      <w:r>
+        <w:t>Body: none</w:t>
+      </w:r>
+    </w:p>
+    <w:p>
+      <w:r>
+        <w:t>Response: A list of all the existing users</w:t>
+      </w:r>
+    </w:p>
+    <w:p>
+      <w:r>
+        <w:t>Exception: none</w:t>
+      </w:r>
+    </w:p>
+    <w:p/>
+    <w:p>
+      <w:r>
+        <w:t xml:space="preserve">Aside from the regulations for each </w:t>
+      </w:r>
+      <w:proofErr w:type="spellStart"/>
+      <w:r>
+        <w:t>url</w:t>
+      </w:r>
+      <w:proofErr w:type="spellEnd"/>
+      <w:r>
+        <w:t xml:space="preserve">, there </w:t>
+      </w:r>
+      <w:r>
+        <w:t xml:space="preserve">are a couple </w:t>
+      </w:r>
+      <w:r>
+        <w:t>more requirement</w:t>
+      </w:r>
+      <w:r>
+        <w:t>s</w:t>
+      </w:r>
+      <w:r>
+        <w:t>.</w:t>
+      </w:r>
+      <w:r>
+        <w:t xml:space="preserve"> For instance, each user should have a unique email address and a unique password. Otherwise users might login and accidentally get the wrong account or exceptions from the server.</w:t>
+      </w:r>
+      <w:r>
+        <w:t xml:space="preserve"> </w:t>
+      </w:r>
+      <w:r>
+        <w:t>Furthermore, w</w:t>
+      </w:r>
+      <w:r>
+        <w:t>hen the server shuts down for whatever reason, the data may not be lost.</w:t>
+      </w:r>
+      <w:r>
+        <w:t xml:space="preserve"> Lastly, the password has to comply to the following rules in order to be accepted: it has to be at least 8 characters long and must contain upper case, lower case, numbers, and special characters. The user from /user/test is the only exception, because this is a hardcoded used and only serves as a test user to give an insight in the </w:t>
+      </w:r>
+      <w:proofErr w:type="spellStart"/>
+      <w:r>
+        <w:t>JSON</w:t>
+      </w:r>
+      <w:proofErr w:type="spellEnd"/>
+      <w:r>
+        <w:t xml:space="preserve"> layout of a user.</w:t>
+      </w:r>
       <w:bookmarkStart w:id="0" w:name="_GoBack"/>
       <w:bookmarkEnd w:id="0"/>
-      <w:r>
-        <w:t xml:space="preserve"> and is ready to be delivered, but Fontys insisted that it should be tested first by a group of testers. And you are one of them! Isn’t that straight up fun?</w:t>
-      </w:r>
-    </w:p>
-    <w:p/>
-    <w:p>
-      <w:r>
-        <w:t xml:space="preserve">The prototype is very basic and </w:t>
-      </w:r>
-      <w:proofErr w:type="gramStart"/>
-      <w:r>
-        <w:t>simple</w:t>
-      </w:r>
-      <w:proofErr w:type="gramEnd"/>
-      <w:r>
-        <w:t xml:space="preserve"> and it should do the following when you go to the following </w:t>
-      </w:r>
-      <w:proofErr w:type="spellStart"/>
-      <w:r>
-        <w:t>urls</w:t>
-      </w:r>
-      <w:proofErr w:type="spellEnd"/>
-      <w:r>
-        <w:t>:</w:t>
-      </w:r>
-    </w:p>
-    <w:p/>
-    <w:p>
-      <w:proofErr w:type="spellStart"/>
-      <w:r>
-        <w:t>Url</w:t>
-      </w:r>
-      <w:proofErr w:type="spellEnd"/>
-      <w:r>
-        <w:t>: /user/test</w:t>
-      </w:r>
-    </w:p>
-    <w:p>
-      <w:proofErr w:type="spellStart"/>
-      <w:r>
-        <w:t>Params</w:t>
-      </w:r>
-      <w:proofErr w:type="spellEnd"/>
-      <w:r>
-        <w:t>: none</w:t>
-      </w:r>
-    </w:p>
-    <w:p>
-      <w:r>
-        <w:t>Body: none</w:t>
-      </w:r>
-    </w:p>
-    <w:p>
-      <w:r>
-        <w:t>Response: A generic test user. This has been hardcoded to give an insight in the JSON structure.</w:t>
-      </w:r>
-    </w:p>
-    <w:p>
-      <w:r>
-        <w:t>Exception: none</w:t>
-      </w:r>
-    </w:p>
-    <w:p/>
-    <w:p>
-      <w:proofErr w:type="spellStart"/>
-      <w:r>
-        <w:t>Url</w:t>
-      </w:r>
-      <w:proofErr w:type="spellEnd"/>
-      <w:r>
-        <w:t>: /user/login</w:t>
-      </w:r>
-    </w:p>
-    <w:p>
-      <w:proofErr w:type="spellStart"/>
-      <w:r>
-        <w:t>Params</w:t>
-      </w:r>
-      <w:proofErr w:type="spellEnd"/>
-      <w:r>
-        <w:t>: String email, String password</w:t>
-      </w:r>
-    </w:p>
-    <w:p>
-      <w:r>
-        <w:t>Body: none</w:t>
-      </w:r>
-    </w:p>
-    <w:p>
-      <w:r>
-        <w:t>Response: A user if login was successful</w:t>
-      </w:r>
-    </w:p>
-    <w:p>
-      <w:r>
-        <w:t xml:space="preserve">Exception: </w:t>
-      </w:r>
-      <w:proofErr w:type="spellStart"/>
-      <w:r>
-        <w:t>WrongCredentialsException</w:t>
-      </w:r>
-      <w:proofErr w:type="spellEnd"/>
-    </w:p>
-    <w:p/>
-    <w:p>
-      <w:proofErr w:type="spellStart"/>
-      <w:r>
-        <w:t>Url</w:t>
-      </w:r>
-      <w:proofErr w:type="spellEnd"/>
-      <w:r>
-        <w:t xml:space="preserve">: </w:t>
-      </w:r>
-      <w:r>
-        <w:t>/user/create</w:t>
-      </w:r>
-    </w:p>
-    <w:p>
-      <w:proofErr w:type="spellStart"/>
-      <w:r>
-        <w:t>Params</w:t>
-      </w:r>
-      <w:proofErr w:type="spellEnd"/>
-      <w:r>
-        <w:t>: none</w:t>
-      </w:r>
-    </w:p>
-    <w:p>
-      <w:r>
-        <w:t>Body: User</w:t>
-      </w:r>
-    </w:p>
-    <w:p>
-      <w:r>
-        <w:t>Response: The newly created user</w:t>
-      </w:r>
-    </w:p>
-    <w:p>
-      <w:r>
-        <w:t>Exception: none</w:t>
-      </w:r>
-    </w:p>
-    <w:p/>
-    <w:p>
-      <w:proofErr w:type="spellStart"/>
-      <w:r>
-        <w:t>Url</w:t>
-      </w:r>
-      <w:proofErr w:type="spellEnd"/>
-      <w:r>
-        <w:t>: /user/</w:t>
-      </w:r>
-      <w:proofErr w:type="spellStart"/>
-      <w:r>
-        <w:t>addInterest</w:t>
-      </w:r>
-      <w:proofErr w:type="spellEnd"/>
-    </w:p>
-    <w:p>
-      <w:proofErr w:type="spellStart"/>
-      <w:r>
-        <w:t>Params</w:t>
-      </w:r>
-      <w:proofErr w:type="spellEnd"/>
-      <w:r>
-        <w:t xml:space="preserve">: String </w:t>
-      </w:r>
-      <w:proofErr w:type="spellStart"/>
-      <w:r>
-        <w:t>uuid</w:t>
-      </w:r>
-      <w:proofErr w:type="spellEnd"/>
-      <w:r>
-        <w:t>, String interest</w:t>
-      </w:r>
-    </w:p>
-    <w:p>
-      <w:r>
-        <w:t>Body: none</w:t>
-      </w:r>
-    </w:p>
-    <w:p>
-      <w:r>
-        <w:t>Response: The user with its new interest added</w:t>
-      </w:r>
-    </w:p>
-    <w:p>
-      <w:r>
-        <w:t>Exception: none</w:t>
-      </w:r>
-    </w:p>
-    <w:p/>
-    <w:p>
-      <w:proofErr w:type="spellStart"/>
-      <w:r>
-        <w:t>Url</w:t>
-      </w:r>
-      <w:proofErr w:type="spellEnd"/>
-      <w:r>
-        <w:t>: /user/</w:t>
-      </w:r>
-      <w:proofErr w:type="spellStart"/>
-      <w:r>
-        <w:t>byId</w:t>
-      </w:r>
-      <w:proofErr w:type="spellEnd"/>
-    </w:p>
-    <w:p>
-      <w:proofErr w:type="spellStart"/>
-      <w:r>
-        <w:t>Params</w:t>
-      </w:r>
-      <w:proofErr w:type="spellEnd"/>
-      <w:r>
-        <w:t xml:space="preserve">: String </w:t>
-      </w:r>
-      <w:proofErr w:type="spellStart"/>
-      <w:r>
-        <w:t>uuid</w:t>
-      </w:r>
-      <w:proofErr w:type="spellEnd"/>
-    </w:p>
-    <w:p>
-      <w:r>
-        <w:t>Body: none</w:t>
-      </w:r>
-    </w:p>
-    <w:p>
-      <w:r>
-        <w:t>Response: A user</w:t>
-      </w:r>
-    </w:p>
-    <w:p>
-      <w:r>
-        <w:t xml:space="preserve">Exception: </w:t>
-      </w:r>
-      <w:proofErr w:type="spellStart"/>
-      <w:r>
-        <w:t>UserNotFoundException</w:t>
-      </w:r>
-      <w:proofErr w:type="spellEnd"/>
-    </w:p>
-    <w:p/>
-    <w:p>
-      <w:proofErr w:type="spellStart"/>
-      <w:r>
-        <w:t>Url</w:t>
-      </w:r>
-      <w:proofErr w:type="spellEnd"/>
-      <w:r>
-        <w:t>: /user/</w:t>
-      </w:r>
-      <w:proofErr w:type="spellStart"/>
-      <w:r>
-        <w:t>byInterest</w:t>
-      </w:r>
-      <w:proofErr w:type="spellEnd"/>
-    </w:p>
-    <w:p>
-      <w:proofErr w:type="spellStart"/>
-      <w:r>
-        <w:t>Params</w:t>
-      </w:r>
-      <w:proofErr w:type="spellEnd"/>
-      <w:r>
-        <w:t>: String interest</w:t>
-      </w:r>
-    </w:p>
-    <w:p>
-      <w:r>
-        <w:t>Body: none</w:t>
-      </w:r>
-    </w:p>
-    <w:p>
-      <w:r>
-        <w:t>Response: A list of users with the specified interest</w:t>
-      </w:r>
-    </w:p>
-    <w:p>
-      <w:r>
-        <w:t xml:space="preserve">Exception: </w:t>
-      </w:r>
-      <w:proofErr w:type="spellStart"/>
-      <w:r>
-        <w:t>UserNotFoundException</w:t>
-      </w:r>
-      <w:proofErr w:type="spellEnd"/>
-    </w:p>
-    <w:p/>
-    <w:p>
-      <w:proofErr w:type="spellStart"/>
-      <w:r>
-        <w:lastRenderedPageBreak/>
-        <w:t>Url</w:t>
-      </w:r>
-      <w:proofErr w:type="spellEnd"/>
-      <w:r>
-        <w:t>: /user/</w:t>
-      </w:r>
-      <w:proofErr w:type="spellStart"/>
-      <w:r>
-        <w:t>byAge</w:t>
-      </w:r>
-      <w:proofErr w:type="spellEnd"/>
-    </w:p>
-    <w:p>
-      <w:proofErr w:type="spellStart"/>
-      <w:r>
-        <w:t>Params</w:t>
-      </w:r>
-      <w:proofErr w:type="spellEnd"/>
-      <w:r>
-        <w:t xml:space="preserve">: </w:t>
-      </w:r>
-      <w:proofErr w:type="spellStart"/>
-      <w:r>
-        <w:t>int</w:t>
-      </w:r>
-      <w:proofErr w:type="spellEnd"/>
-      <w:r>
-        <w:t xml:space="preserve"> age</w:t>
-      </w:r>
-    </w:p>
-    <w:p>
-      <w:r>
-        <w:t>Body: none</w:t>
-      </w:r>
-    </w:p>
-    <w:p>
-      <w:r>
-        <w:t>Response: A list of users with the specified age</w:t>
-      </w:r>
-    </w:p>
-    <w:p>
-      <w:r>
-        <w:t xml:space="preserve">Exception: </w:t>
-      </w:r>
-      <w:proofErr w:type="spellStart"/>
-      <w:r>
-        <w:t>UserNotFoundException</w:t>
-      </w:r>
-      <w:proofErr w:type="spellEnd"/>
-    </w:p>
-    <w:p/>
-    <w:p>
-      <w:proofErr w:type="spellStart"/>
-      <w:r>
-        <w:t>Url</w:t>
-      </w:r>
-      <w:proofErr w:type="spellEnd"/>
-      <w:r>
-        <w:t>: /user/</w:t>
-      </w:r>
-      <w:proofErr w:type="spellStart"/>
-      <w:r>
-        <w:t>byAgeRange</w:t>
-      </w:r>
-      <w:proofErr w:type="spellEnd"/>
-    </w:p>
-    <w:p>
-      <w:proofErr w:type="spellStart"/>
-      <w:r>
-        <w:t>Params</w:t>
-      </w:r>
-      <w:proofErr w:type="spellEnd"/>
-      <w:r>
-        <w:t xml:space="preserve">: </w:t>
-      </w:r>
-      <w:proofErr w:type="spellStart"/>
-      <w:r>
-        <w:t>int</w:t>
-      </w:r>
-      <w:proofErr w:type="spellEnd"/>
-      <w:r>
-        <w:t xml:space="preserve"> </w:t>
-      </w:r>
-      <w:proofErr w:type="spellStart"/>
-      <w:r>
-        <w:t>minAge</w:t>
-      </w:r>
-      <w:proofErr w:type="spellEnd"/>
-      <w:r>
-        <w:t xml:space="preserve">, </w:t>
-      </w:r>
-      <w:proofErr w:type="spellStart"/>
-      <w:r>
-        <w:t>int</w:t>
-      </w:r>
-      <w:proofErr w:type="spellEnd"/>
-      <w:r>
-        <w:t xml:space="preserve"> </w:t>
-      </w:r>
-      <w:proofErr w:type="spellStart"/>
-      <w:r>
-        <w:t>maxAge</w:t>
-      </w:r>
-      <w:proofErr w:type="spellEnd"/>
-    </w:p>
-    <w:p>
-      <w:r>
-        <w:t>Body: none</w:t>
-      </w:r>
-    </w:p>
-    <w:p>
-      <w:r>
-        <w:t xml:space="preserve">Response: A list of users whose age is between </w:t>
-      </w:r>
-      <w:proofErr w:type="spellStart"/>
-      <w:r>
-        <w:t>minAge</w:t>
-      </w:r>
-      <w:proofErr w:type="spellEnd"/>
-      <w:r>
-        <w:t xml:space="preserve"> and </w:t>
-      </w:r>
-      <w:proofErr w:type="spellStart"/>
-      <w:r>
-        <w:t>maxAge</w:t>
-      </w:r>
-      <w:proofErr w:type="spellEnd"/>
-    </w:p>
-    <w:p>
-      <w:r>
-        <w:t xml:space="preserve">Exception: </w:t>
-      </w:r>
-      <w:proofErr w:type="spellStart"/>
-      <w:r>
-        <w:t>UserNotFoundException</w:t>
-      </w:r>
-      <w:proofErr w:type="spellEnd"/>
-    </w:p>
-    <w:p/>
-    <w:p>
-      <w:proofErr w:type="spellStart"/>
-      <w:r>
-        <w:t>Url</w:t>
-      </w:r>
-      <w:proofErr w:type="spellEnd"/>
-      <w:r>
-        <w:t>: /user/</w:t>
-      </w:r>
-      <w:proofErr w:type="spellStart"/>
-      <w:r>
-        <w:t>addMatch</w:t>
-      </w:r>
-      <w:proofErr w:type="spellEnd"/>
-    </w:p>
-    <w:p>
-      <w:proofErr w:type="spellStart"/>
-      <w:r>
-        <w:t>Params</w:t>
-      </w:r>
-      <w:proofErr w:type="spellEnd"/>
-      <w:r>
-        <w:t xml:space="preserve">: String </w:t>
-      </w:r>
-      <w:proofErr w:type="spellStart"/>
-      <w:r>
-        <w:t>uuiduser</w:t>
-      </w:r>
-      <w:proofErr w:type="spellEnd"/>
-      <w:r>
-        <w:t xml:space="preserve">, String </w:t>
-      </w:r>
-      <w:proofErr w:type="spellStart"/>
-      <w:r>
-        <w:t>uuidmatch</w:t>
-      </w:r>
-      <w:proofErr w:type="spellEnd"/>
-    </w:p>
-    <w:p>
-      <w:r>
-        <w:t>Body: none</w:t>
-      </w:r>
-    </w:p>
-    <w:p>
-      <w:r>
-        <w:t>Response: The user with the newly added matching user</w:t>
-      </w:r>
-    </w:p>
-    <w:p>
-      <w:r>
-        <w:t xml:space="preserve">Exception: </w:t>
-      </w:r>
-      <w:proofErr w:type="spellStart"/>
-      <w:r>
-        <w:t>UserNotFoundException</w:t>
-      </w:r>
-      <w:proofErr w:type="spellEnd"/>
-    </w:p>
-    <w:p/>
-    <w:p>
-      <w:proofErr w:type="spellStart"/>
-      <w:r>
-        <w:t>Url</w:t>
-      </w:r>
-      <w:proofErr w:type="spellEnd"/>
-      <w:r>
-        <w:t>: /user/matches</w:t>
-      </w:r>
-    </w:p>
-    <w:p>
-      <w:proofErr w:type="spellStart"/>
-      <w:r>
-        <w:t>Params</w:t>
-      </w:r>
-      <w:proofErr w:type="spellEnd"/>
-      <w:r>
-        <w:t xml:space="preserve">: String </w:t>
-      </w:r>
-      <w:proofErr w:type="spellStart"/>
-      <w:r>
-        <w:t>uuid</w:t>
-      </w:r>
-      <w:proofErr w:type="spellEnd"/>
-    </w:p>
-    <w:p>
-      <w:r>
-        <w:t>Body: none</w:t>
-      </w:r>
-    </w:p>
-    <w:p>
-      <w:r>
-        <w:t>Response: A list of users that are considered a match for the input user</w:t>
-      </w:r>
-    </w:p>
-    <w:p>
-      <w:r>
-        <w:t xml:space="preserve">Exception: </w:t>
-      </w:r>
-      <w:proofErr w:type="spellStart"/>
-      <w:r>
-        <w:t>UserNotFoundException</w:t>
-      </w:r>
-      <w:proofErr w:type="spellEnd"/>
-    </w:p>
-    <w:p/>
-    <w:p>
-      <w:proofErr w:type="spellStart"/>
-      <w:r>
-        <w:t>Url</w:t>
-      </w:r>
-      <w:proofErr w:type="spellEnd"/>
-      <w:r>
-        <w:t>: /users/</w:t>
-      </w:r>
-    </w:p>
-    <w:p>
-      <w:proofErr w:type="spellStart"/>
-      <w:r>
-        <w:t>Params</w:t>
-      </w:r>
-      <w:proofErr w:type="spellEnd"/>
-      <w:r>
-        <w:t>: none</w:t>
-      </w:r>
-    </w:p>
-    <w:p>
-      <w:r>
-        <w:t>Body: none</w:t>
-      </w:r>
-    </w:p>
-    <w:p>
-      <w:r>
-        <w:t>Response: A list of all the existing users</w:t>
-      </w:r>
-    </w:p>
-    <w:p>
-      <w:r>
-        <w:t>Exception: none</w:t>
-      </w:r>
-    </w:p>
-    <w:p/>
-    <w:p>
-      <w:r>
-        <w:t xml:space="preserve">Aside from the regulations for each </w:t>
-      </w:r>
-      <w:proofErr w:type="spellStart"/>
-      <w:r>
-        <w:t>url</w:t>
-      </w:r>
-      <w:proofErr w:type="spellEnd"/>
-      <w:r>
-        <w:t>, there is one more requirement. When the server shuts down for whatever reason, the data may not be lost.</w:t>
-      </w:r>
     </w:p>
     <w:p/>
     <w:p>
